--- a/files/ProblemSet0240.docx
+++ b/files/ProblemSet0240.docx
@@ -6,9 +6,9 @@
       <w:pPr>
         <w:pStyle w:val="Heading2"/>
       </w:pPr>
-      <w:bookmarkStart w:id="20" w:name="problem-set-241"/>
+      <w:bookmarkStart w:id="20" w:name="problem-set-240"/>
       <w:r>
-        <w:t xml:space="preserve">Problem Set 241</w:t>
+        <w:t xml:space="preserve">Problem Set 240</w:t>
       </w:r>
       <w:bookmarkEnd w:id="20"/>
     </w:p>
@@ -28,109 +28,37 @@
       </w:pPr>
       <m:oMath>
         <m:r>
-          <m:t>82</m:t>
-        </m:r>
-        <m:r>
-          <m:t>,</m:t>
-        </m:r>
-        <m:r>
-          <m:t>283</m:t>
-        </m:r>
-        <m:r>
-          <m:t>+</m:t>
-        </m:r>
-        <m:r>
-          <m:t>72</m:t>
-        </m:r>
-        <m:r>
-          <m:t>,</m:t>
-        </m:r>
-        <m:r>
-          <m:t>985</m:t>
-        </m:r>
-        <m:r>
-          <m:t>+</m:t>
-        </m:r>
-        <m:r>
-          <m:t>32</m:t>
-        </m:r>
-        <m:r>
-          <m:t>,</m:t>
-        </m:r>
-        <m:r>
-          <m:t>247</m:t>
-        </m:r>
-        <m:r>
-          <m:t>+</m:t>
-        </m:r>
-        <m:r>
-          <m:t>54</m:t>
-        </m:r>
-        <m:r>
-          <m:t>,</m:t>
-        </m:r>
-        <m:r>
-          <m:t>246</m:t>
-        </m:r>
-        <m:r>
-          <m:t>+</m:t>
-        </m:r>
-        <m:r>
-          <m:t>85</m:t>
-        </m:r>
-        <m:r>
-          <m:t>,</m:t>
-        </m:r>
-        <m:r>
-          <m:t>187</m:t>
-        </m:r>
-        <m:r>
-          <m:t>+</m:t>
-        </m:r>
-        <m:r>
-          <m:t>63</m:t>
-        </m:r>
-        <m:r>
-          <m:t>,</m:t>
-        </m:r>
-        <m:r>
-          <m:t>094</m:t>
-        </m:r>
-        <m:r>
-          <m:t>+</m:t>
-        </m:r>
-        <m:r>
-          <m:t>51</m:t>
-        </m:r>
-        <m:r>
-          <m:t>,</m:t>
-        </m:r>
-        <m:r>
-          <m:t>305</m:t>
-        </m:r>
-        <m:r>
-          <m:t>+</m:t>
-        </m:r>
-        <m:r>
-          <m:t>85</m:t>
-        </m:r>
-        <m:r>
-          <m:t>,</m:t>
-        </m:r>
-        <m:r>
-          <m:t>942</m:t>
-        </m:r>
-        <m:r>
-          <m:t>+</m:t>
-        </m:r>
-        <m:r>
-          <m:t>43</m:t>
-        </m:r>
-        <m:r>
-          <m:t>,</m:t>
-        </m:r>
-        <m:r>
-          <m:t>425</m:t>
+          <m:t>48</m:t>
+        </m:r>
+        <m:r>
+          <m:t>,</m:t>
+        </m:r>
+        <m:r>
+          <m:t>878</m:t>
+        </m:r>
+        <m:r>
+          <m:t>+</m:t>
+        </m:r>
+        <m:r>
+          <m:t>19</m:t>
+        </m:r>
+        <m:r>
+          <m:t>,</m:t>
+        </m:r>
+        <m:r>
+          <m:t>932</m:t>
+        </m:r>
+        <m:r>
+          <m:t>+</m:t>
+        </m:r>
+        <m:r>
+          <m:t>24</m:t>
+        </m:r>
+        <m:r>
+          <m:t>,</m:t>
+        </m:r>
+        <m:r>
+          <m:t>555</m:t>
         </m:r>
         <m:r>
           <m:t>+</m:t>
@@ -142,7 +70,79 @@
           <m:t>,</m:t>
         </m:r>
         <m:r>
-          <m:t>651</m:t>
+          <m:t>473</m:t>
+        </m:r>
+        <m:r>
+          <m:t>+</m:t>
+        </m:r>
+        <m:r>
+          <m:t>50</m:t>
+        </m:r>
+        <m:r>
+          <m:t>,</m:t>
+        </m:r>
+        <m:r>
+          <m:t>784</m:t>
+        </m:r>
+        <m:r>
+          <m:t>+</m:t>
+        </m:r>
+        <m:r>
+          <m:t>31</m:t>
+        </m:r>
+        <m:r>
+          <m:t>,</m:t>
+        </m:r>
+        <m:r>
+          <m:t>398</m:t>
+        </m:r>
+        <m:r>
+          <m:t>+</m:t>
+        </m:r>
+        <m:r>
+          <m:t>26</m:t>
+        </m:r>
+        <m:r>
+          <m:t>,</m:t>
+        </m:r>
+        <m:r>
+          <m:t>058</m:t>
+        </m:r>
+        <m:r>
+          <m:t>+</m:t>
+        </m:r>
+        <m:r>
+          <m:t>13</m:t>
+        </m:r>
+        <m:r>
+          <m:t>,</m:t>
+        </m:r>
+        <m:r>
+          <m:t>663</m:t>
+        </m:r>
+        <m:r>
+          <m:t>+</m:t>
+        </m:r>
+        <m:r>
+          <m:t>50</m:t>
+        </m:r>
+        <m:r>
+          <m:t>,</m:t>
+        </m:r>
+        <m:r>
+          <m:t>599</m:t>
+        </m:r>
+        <m:r>
+          <m:t>+</m:t>
+        </m:r>
+        <m:r>
+          <m:t>65</m:t>
+        </m:r>
+        <m:r>
+          <m:t>,</m:t>
+        </m:r>
+        <m:r>
+          <m:t>401</m:t>
         </m:r>
       </m:oMath>
     </w:p>
@@ -152,13 +152,13 @@
       </w:pPr>
       <m:oMath>
         <m:r>
-          <m:t>33</m:t>
-        </m:r>
-        <m:r>
-          <m:t>,</m:t>
-        </m:r>
-        <m:r>
-          <m:t>603</m:t>
+          <m:t>46</m:t>
+        </m:r>
+        <m:r>
+          <m:t>,</m:t>
+        </m:r>
+        <m:r>
+          <m:t>913</m:t>
         </m:r>
         <m:r>
           <m:t>+</m:t>
@@ -170,103 +170,103 @@
           <m:t>,</m:t>
         </m:r>
         <m:r>
-          <m:t>072</m:t>
-        </m:r>
-        <m:r>
-          <m:t>+</m:t>
-        </m:r>
-        <m:r>
-          <m:t>82</m:t>
-        </m:r>
-        <m:r>
-          <m:t>,</m:t>
-        </m:r>
-        <m:r>
-          <m:t>338</m:t>
-        </m:r>
-        <m:r>
-          <m:t>+</m:t>
-        </m:r>
-        <m:r>
-          <m:t>43</m:t>
-        </m:r>
-        <m:r>
-          <m:t>,</m:t>
-        </m:r>
-        <m:r>
-          <m:t>249</m:t>
-        </m:r>
-        <m:r>
-          <m:t>+</m:t>
-        </m:r>
-        <m:r>
-          <m:t>52</m:t>
-        </m:r>
-        <m:r>
-          <m:t>,</m:t>
-        </m:r>
-        <m:r>
-          <m:t>881</m:t>
-        </m:r>
-        <m:r>
-          <m:t>+</m:t>
-        </m:r>
-        <m:r>
-          <m:t>66</m:t>
-        </m:r>
-        <m:r>
-          <m:t>,</m:t>
-        </m:r>
-        <m:r>
-          <m:t>099</m:t>
-        </m:r>
-        <m:r>
-          <m:t>+</m:t>
-        </m:r>
-        <m:r>
-          <m:t>95</m:t>
-        </m:r>
-        <m:r>
-          <m:t>,</m:t>
-        </m:r>
-        <m:r>
-          <m:t>669</m:t>
-        </m:r>
-        <m:r>
-          <m:t>+</m:t>
-        </m:r>
-        <m:r>
-          <m:t>81</m:t>
-        </m:r>
-        <m:r>
-          <m:t>,</m:t>
-        </m:r>
-        <m:r>
-          <m:t>402</m:t>
-        </m:r>
-        <m:r>
-          <m:t>+</m:t>
-        </m:r>
-        <m:r>
-          <m:t>43</m:t>
-        </m:r>
-        <m:r>
-          <m:t>,</m:t>
-        </m:r>
-        <m:r>
-          <m:t>194</m:t>
-        </m:r>
-        <m:r>
-          <m:t>+</m:t>
-        </m:r>
-        <m:r>
-          <m:t>96</m:t>
-        </m:r>
-        <m:r>
-          <m:t>,</m:t>
-        </m:r>
-        <m:r>
-          <m:t>879</m:t>
+          <m:t>654</m:t>
+        </m:r>
+        <m:r>
+          <m:t>+</m:t>
+        </m:r>
+        <m:r>
+          <m:t>15</m:t>
+        </m:r>
+        <m:r>
+          <m:t>,</m:t>
+        </m:r>
+        <m:r>
+          <m:t>337</m:t>
+        </m:r>
+        <m:r>
+          <m:t>+</m:t>
+        </m:r>
+        <m:r>
+          <m:t>12</m:t>
+        </m:r>
+        <m:r>
+          <m:t>,</m:t>
+        </m:r>
+        <m:r>
+          <m:t>589</m:t>
+        </m:r>
+        <m:r>
+          <m:t>+</m:t>
+        </m:r>
+        <m:r>
+          <m:t>59</m:t>
+        </m:r>
+        <m:r>
+          <m:t>,</m:t>
+        </m:r>
+        <m:r>
+          <m:t>898</m:t>
+        </m:r>
+        <m:r>
+          <m:t>+</m:t>
+        </m:r>
+        <m:r>
+          <m:t>89</m:t>
+        </m:r>
+        <m:r>
+          <m:t>,</m:t>
+        </m:r>
+        <m:r>
+          <m:t>597</m:t>
+        </m:r>
+        <m:r>
+          <m:t>+</m:t>
+        </m:r>
+        <m:r>
+          <m:t>47</m:t>
+        </m:r>
+        <m:r>
+          <m:t>,</m:t>
+        </m:r>
+        <m:r>
+          <m:t>205</m:t>
+        </m:r>
+        <m:r>
+          <m:t>+</m:t>
+        </m:r>
+        <m:r>
+          <m:t>39</m:t>
+        </m:r>
+        <m:r>
+          <m:t>,</m:t>
+        </m:r>
+        <m:r>
+          <m:t>501</m:t>
+        </m:r>
+        <m:r>
+          <m:t>+</m:t>
+        </m:r>
+        <m:r>
+          <m:t>68</m:t>
+        </m:r>
+        <m:r>
+          <m:t>,</m:t>
+        </m:r>
+        <m:r>
+          <m:t>936</m:t>
+        </m:r>
+        <m:r>
+          <m:t>+</m:t>
+        </m:r>
+        <m:r>
+          <m:t>39</m:t>
+        </m:r>
+        <m:r>
+          <m:t>,</m:t>
+        </m:r>
+        <m:r>
+          <m:t>179</m:t>
         </m:r>
       </m:oMath>
     </w:p>
@@ -276,121 +276,121 @@
       </w:pPr>
       <m:oMath>
         <m:r>
+          <m:t>54</m:t>
+        </m:r>
+        <m:r>
+          <m:t>,</m:t>
+        </m:r>
+        <m:r>
+          <m:t>299</m:t>
+        </m:r>
+        <m:r>
+          <m:t>+</m:t>
+        </m:r>
+        <m:r>
+          <m:t>64</m:t>
+        </m:r>
+        <m:r>
+          <m:t>,</m:t>
+        </m:r>
+        <m:r>
+          <m:t>958</m:t>
+        </m:r>
+        <m:r>
+          <m:t>−</m:t>
+        </m:r>
+        <m:r>
+          <m:t>90</m:t>
+        </m:r>
+        <m:r>
+          <m:t>,</m:t>
+        </m:r>
+        <m:r>
+          <m:t>036</m:t>
+        </m:r>
+        <m:r>
+          <m:t>+</m:t>
+        </m:r>
+        <m:r>
+          <m:t>29</m:t>
+        </m:r>
+        <m:r>
+          <m:t>,</m:t>
+        </m:r>
+        <m:r>
+          <m:t>916</m:t>
+        </m:r>
+        <m:r>
+          <m:t>+</m:t>
+        </m:r>
+        <m:r>
+          <m:t>67</m:t>
+        </m:r>
+        <m:r>
+          <m:t>,</m:t>
+        </m:r>
+        <m:r>
+          <m:t>222</m:t>
+        </m:r>
+        <m:r>
+          <m:t>+</m:t>
+        </m:r>
+        <m:r>
           <m:t>46</m:t>
         </m:r>
         <m:r>
           <m:t>,</m:t>
         </m:r>
         <m:r>
-          <m:t>467</m:t>
+          <m:t>703</m:t>
         </m:r>
         <m:r>
           <m:t>−</m:t>
         </m:r>
         <m:r>
-          <m:t>40</m:t>
-        </m:r>
-        <m:r>
-          <m:t>,</m:t>
-        </m:r>
-        <m:r>
-          <m:t>170</m:t>
-        </m:r>
-        <m:r>
-          <m:t>+</m:t>
-        </m:r>
-        <m:r>
-          <m:t>77</m:t>
-        </m:r>
-        <m:r>
-          <m:t>,</m:t>
-        </m:r>
-        <m:r>
-          <m:t>934</m:t>
+          <m:t>47</m:t>
+        </m:r>
+        <m:r>
+          <m:t>,</m:t>
+        </m:r>
+        <m:r>
+          <m:t>315</m:t>
         </m:r>
         <m:r>
           <m:t>−</m:t>
         </m:r>
         <m:r>
-          <m:t>37</m:t>
-        </m:r>
-        <m:r>
-          <m:t>,</m:t>
-        </m:r>
-        <m:r>
-          <m:t>857</m:t>
-        </m:r>
-        <m:r>
-          <m:t>+</m:t>
-        </m:r>
-        <m:r>
-          <m:t>25</m:t>
-        </m:r>
-        <m:r>
-          <m:t>,</m:t>
-        </m:r>
-        <m:r>
-          <m:t>008</m:t>
-        </m:r>
-        <m:r>
-          <m:t>+</m:t>
-        </m:r>
-        <m:r>
-          <m:t>80</m:t>
-        </m:r>
-        <m:r>
-          <m:t>,</m:t>
-        </m:r>
-        <m:r>
-          <m:t>203</m:t>
+          <m:t>36</m:t>
+        </m:r>
+        <m:r>
+          <m:t>,</m:t>
+        </m:r>
+        <m:r>
+          <m:t>269</m:t>
         </m:r>
         <m:r>
           <m:t>−</m:t>
         </m:r>
         <m:r>
-          <m:t>22</m:t>
-        </m:r>
-        <m:r>
-          <m:t>,</m:t>
-        </m:r>
-        <m:r>
-          <m:t>110</m:t>
-        </m:r>
-        <m:r>
-          <m:t>−</m:t>
-        </m:r>
-        <m:r>
-          <m:t>82</m:t>
-        </m:r>
-        <m:r>
-          <m:t>,</m:t>
-        </m:r>
-        <m:r>
-          <m:t>685</m:t>
-        </m:r>
-        <m:r>
-          <m:t>+</m:t>
-        </m:r>
-        <m:r>
-          <m:t>19</m:t>
-        </m:r>
-        <m:r>
-          <m:t>,</m:t>
-        </m:r>
-        <m:r>
-          <m:t>758</m:t>
-        </m:r>
-        <m:r>
-          <m:t>+</m:t>
-        </m:r>
-        <m:r>
-          <m:t>98</m:t>
-        </m:r>
-        <m:r>
-          <m:t>,</m:t>
-        </m:r>
-        <m:r>
-          <m:t>470</m:t>
+          <m:t>61</m:t>
+        </m:r>
+        <m:r>
+          <m:t>,</m:t>
+        </m:r>
+        <m:r>
+          <m:t>097</m:t>
+        </m:r>
+        <m:r>
+          <m:t>+</m:t>
+        </m:r>
+        <m:r>
+          <m:t>89</m:t>
+        </m:r>
+        <m:r>
+          <m:t>,</m:t>
+        </m:r>
+        <m:r>
+          <m:t>956</m:t>
         </m:r>
       </m:oMath>
     </w:p>
@@ -400,121 +400,121 @@
       </w:pPr>
       <m:oMath>
         <m:r>
-          <m:t>67</m:t>
-        </m:r>
-        <m:r>
-          <m:t>,</m:t>
-        </m:r>
-        <m:r>
-          <m:t>779</m:t>
-        </m:r>
-        <m:r>
-          <m:t>+</m:t>
-        </m:r>
-        <m:r>
-          <m:t>74</m:t>
-        </m:r>
-        <m:r>
-          <m:t>,</m:t>
-        </m:r>
-        <m:r>
-          <m:t>789</m:t>
-        </m:r>
-        <m:r>
-          <m:t>+</m:t>
-        </m:r>
-        <m:r>
-          <m:t>62</m:t>
-        </m:r>
-        <m:r>
-          <m:t>,</m:t>
-        </m:r>
-        <m:r>
-          <m:t>786</m:t>
-        </m:r>
-        <m:r>
-          <m:t>+</m:t>
-        </m:r>
-        <m:r>
-          <m:t>10</m:t>
-        </m:r>
-        <m:r>
-          <m:t>,</m:t>
-        </m:r>
-        <m:r>
-          <m:t>090</m:t>
-        </m:r>
-        <m:r>
-          <m:t>+</m:t>
-        </m:r>
-        <m:r>
-          <m:t>69</m:t>
-        </m:r>
-        <m:r>
-          <m:t>,</m:t>
-        </m:r>
-        <m:r>
-          <m:t>043</m:t>
-        </m:r>
-        <m:r>
-          <m:t>+</m:t>
-        </m:r>
-        <m:r>
-          <m:t>21</m:t>
-        </m:r>
-        <m:r>
-          <m:t>,</m:t>
-        </m:r>
-        <m:r>
-          <m:t>073</m:t>
-        </m:r>
-        <m:r>
-          <m:t>+</m:t>
-        </m:r>
-        <m:r>
-          <m:t>62</m:t>
-        </m:r>
-        <m:r>
-          <m:t>,</m:t>
-        </m:r>
-        <m:r>
-          <m:t>069</m:t>
-        </m:r>
-        <m:r>
-          <m:t>+</m:t>
-        </m:r>
-        <m:r>
-          <m:t>52</m:t>
-        </m:r>
-        <m:r>
-          <m:t>,</m:t>
-        </m:r>
-        <m:r>
-          <m:t>232</m:t>
-        </m:r>
-        <m:r>
-          <m:t>+</m:t>
-        </m:r>
-        <m:r>
-          <m:t>91</m:t>
-        </m:r>
-        <m:r>
-          <m:t>,</m:t>
-        </m:r>
-        <m:r>
-          <m:t>803</m:t>
-        </m:r>
-        <m:r>
-          <m:t>+</m:t>
-        </m:r>
-        <m:r>
-          <m:t>49</m:t>
-        </m:r>
-        <m:r>
-          <m:t>,</m:t>
-        </m:r>
-        <m:r>
-          <m:t>902</m:t>
+          <m:t>31</m:t>
+        </m:r>
+        <m:r>
+          <m:t>,</m:t>
+        </m:r>
+        <m:r>
+          <m:t>231</m:t>
+        </m:r>
+        <m:r>
+          <m:t>+</m:t>
+        </m:r>
+        <m:r>
+          <m:t>28</m:t>
+        </m:r>
+        <m:r>
+          <m:t>,</m:t>
+        </m:r>
+        <m:r>
+          <m:t>759</m:t>
+        </m:r>
+        <m:r>
+          <m:t>+</m:t>
+        </m:r>
+        <m:r>
+          <m:t>48</m:t>
+        </m:r>
+        <m:r>
+          <m:t>,</m:t>
+        </m:r>
+        <m:r>
+          <m:t>808</m:t>
+        </m:r>
+        <m:r>
+          <m:t>+</m:t>
+        </m:r>
+        <m:r>
+          <m:t>99</m:t>
+        </m:r>
+        <m:r>
+          <m:t>,</m:t>
+        </m:r>
+        <m:r>
+          <m:t>724</m:t>
+        </m:r>
+        <m:r>
+          <m:t>+</m:t>
+        </m:r>
+        <m:r>
+          <m:t>26</m:t>
+        </m:r>
+        <m:r>
+          <m:t>,</m:t>
+        </m:r>
+        <m:r>
+          <m:t>768</m:t>
+        </m:r>
+        <m:r>
+          <m:t>+</m:t>
+        </m:r>
+        <m:r>
+          <m:t>96</m:t>
+        </m:r>
+        <m:r>
+          <m:t>,</m:t>
+        </m:r>
+        <m:r>
+          <m:t>156</m:t>
+        </m:r>
+        <m:r>
+          <m:t>+</m:t>
+        </m:r>
+        <m:r>
+          <m:t>89</m:t>
+        </m:r>
+        <m:r>
+          <m:t>,</m:t>
+        </m:r>
+        <m:r>
+          <m:t>128</m:t>
+        </m:r>
+        <m:r>
+          <m:t>+</m:t>
+        </m:r>
+        <m:r>
+          <m:t>31</m:t>
+        </m:r>
+        <m:r>
+          <m:t>,</m:t>
+        </m:r>
+        <m:r>
+          <m:t>462</m:t>
+        </m:r>
+        <m:r>
+          <m:t>+</m:t>
+        </m:r>
+        <m:r>
+          <m:t>92</m:t>
+        </m:r>
+        <m:r>
+          <m:t>,</m:t>
+        </m:r>
+        <m:r>
+          <m:t>555</m:t>
+        </m:r>
+        <m:r>
+          <m:t>+</m:t>
+        </m:r>
+        <m:r>
+          <m:t>81</m:t>
+        </m:r>
+        <m:r>
+          <m:t>,</m:t>
+        </m:r>
+        <m:r>
+          <m:t>368</m:t>
         </m:r>
       </m:oMath>
     </w:p>
@@ -524,49 +524,85 @@
       </w:pPr>
       <m:oMath>
         <m:r>
-          <m:t>45</m:t>
-        </m:r>
-        <m:r>
-          <m:t>,</m:t>
-        </m:r>
-        <m:r>
-          <m:t>825</m:t>
-        </m:r>
-        <m:r>
-          <m:t>+</m:t>
-        </m:r>
-        <m:r>
-          <m:t>78</m:t>
-        </m:r>
-        <m:r>
-          <m:t>,</m:t>
-        </m:r>
-        <m:r>
-          <m:t>666</m:t>
-        </m:r>
-        <m:r>
-          <m:t>+</m:t>
-        </m:r>
-        <m:r>
-          <m:t>99</m:t>
-        </m:r>
-        <m:r>
-          <m:t>,</m:t>
-        </m:r>
-        <m:r>
-          <m:t>790</m:t>
+          <m:t>57</m:t>
+        </m:r>
+        <m:r>
+          <m:t>,</m:t>
+        </m:r>
+        <m:r>
+          <m:t>468</m:t>
+        </m:r>
+        <m:r>
+          <m:t>+</m:t>
+        </m:r>
+        <m:r>
+          <m:t>62</m:t>
+        </m:r>
+        <m:r>
+          <m:t>,</m:t>
+        </m:r>
+        <m:r>
+          <m:t>209</m:t>
+        </m:r>
+        <m:r>
+          <m:t>+</m:t>
+        </m:r>
+        <m:r>
+          <m:t>71</m:t>
+        </m:r>
+        <m:r>
+          <m:t>,</m:t>
+        </m:r>
+        <m:r>
+          <m:t>126</m:t>
         </m:r>
         <m:r>
           <m:t>−</m:t>
         </m:r>
         <m:r>
-          <m:t>57</m:t>
-        </m:r>
-        <m:r>
-          <m:t>,</m:t>
-        </m:r>
-        <m:r>
-          <m:t>762</m:t>
+          <m:t>77</m:t>
+        </m:r>
+        <m:r>
+          <m:t>,</m:t>
+        </m:r>
+        <m:r>
+          <m:t>662</m:t>
+        </m:r>
+        <m:r>
+          <m:t>+</m:t>
+        </m:r>
+        <m:r>
+          <m:t>47</m:t>
+        </m:r>
+        <m:r>
+          <m:t>,</m:t>
+        </m:r>
+        <m:r>
+          <m:t>671</m:t>
+        </m:r>
+        <m:r>
+          <m:t>+</m:t>
+        </m:r>
+        <m:r>
+          <m:t>93</m:t>
+        </m:r>
+        <m:r>
+          <m:t>,</m:t>
+        </m:r>
+        <m:r>
+          <m:t>778</m:t>
+        </m:r>
+        <m:r>
+          <m:t>−</m:t>
+        </m:r>
+        <m:r>
+          <m:t>63</m:t>
+        </m:r>
+        <m:r>
+          <m:t>,</m:t>
+        </m:r>
+        <m:r>
+          <m:t>047</m:t>
         </m:r>
         <m:r>
           <m:t>+</m:t>
@@ -578,67 +614,31 @@
           <m:t>,</m:t>
         </m:r>
         <m:r>
-          <m:t>320</m:t>
+          <m:t>454</m:t>
         </m:r>
         <m:r>
           <m:t>−</m:t>
         </m:r>
         <m:r>
-          <m:t>17</m:t>
-        </m:r>
-        <m:r>
-          <m:t>,</m:t>
-        </m:r>
-        <m:r>
-          <m:t>157</m:t>
-        </m:r>
-        <m:r>
-          <m:t>+</m:t>
-        </m:r>
-        <m:r>
-          <m:t>93</m:t>
-        </m:r>
-        <m:r>
-          <m:t>,</m:t>
-        </m:r>
-        <m:r>
-          <m:t>188</m:t>
-        </m:r>
-        <m:r>
-          <m:t>+</m:t>
-        </m:r>
-        <m:r>
-          <m:t>35</m:t>
-        </m:r>
-        <m:r>
-          <m:t>,</m:t>
-        </m:r>
-        <m:r>
-          <m:t>910</m:t>
+          <m:t>19</m:t>
+        </m:r>
+        <m:r>
+          <m:t>,</m:t>
+        </m:r>
+        <m:r>
+          <m:t>731</m:t>
         </m:r>
         <m:r>
           <m:t>−</m:t>
         </m:r>
         <m:r>
-          <m:t>21</m:t>
-        </m:r>
-        <m:r>
-          <m:t>,</m:t>
-        </m:r>
-        <m:r>
-          <m:t>404</m:t>
-        </m:r>
-        <m:r>
-          <m:t>−</m:t>
-        </m:r>
-        <m:r>
-          <m:t>24</m:t>
-        </m:r>
-        <m:r>
-          <m:t>,</m:t>
-        </m:r>
-        <m:r>
-          <m:t>475</m:t>
+          <m:t>81</m:t>
+        </m:r>
+        <m:r>
+          <m:t>,</m:t>
+        </m:r>
+        <m:r>
+          <m:t>235</m:t>
         </m:r>
       </m:oMath>
     </w:p>
@@ -648,121 +648,121 @@
       </w:pPr>
       <m:oMath>
         <m:r>
-          <m:t>97</m:t>
-        </m:r>
-        <m:r>
-          <m:t>,</m:t>
-        </m:r>
-        <m:r>
-          <m:t>359</m:t>
-        </m:r>
-        <m:r>
-          <m:t>+</m:t>
-        </m:r>
-        <m:r>
-          <m:t>55</m:t>
-        </m:r>
-        <m:r>
-          <m:t>,</m:t>
-        </m:r>
-        <m:r>
-          <m:t>476</m:t>
-        </m:r>
-        <m:r>
-          <m:t>+</m:t>
-        </m:r>
-        <m:r>
-          <m:t>32</m:t>
-        </m:r>
-        <m:r>
-          <m:t>,</m:t>
-        </m:r>
-        <m:r>
-          <m:t>562</m:t>
-        </m:r>
-        <m:r>
-          <m:t>+</m:t>
-        </m:r>
-        <m:r>
-          <m:t>73</m:t>
-        </m:r>
-        <m:r>
-          <m:t>,</m:t>
-        </m:r>
-        <m:r>
-          <m:t>726</m:t>
-        </m:r>
-        <m:r>
-          <m:t>+</m:t>
-        </m:r>
-        <m:r>
-          <m:t>21</m:t>
-        </m:r>
-        <m:r>
-          <m:t>,</m:t>
-        </m:r>
-        <m:r>
-          <m:t>462</m:t>
-        </m:r>
-        <m:r>
-          <m:t>+</m:t>
-        </m:r>
-        <m:r>
-          <m:t>34</m:t>
-        </m:r>
-        <m:r>
-          <m:t>,</m:t>
-        </m:r>
-        <m:r>
-          <m:t>663</m:t>
-        </m:r>
-        <m:r>
-          <m:t>+</m:t>
-        </m:r>
-        <m:r>
-          <m:t>15</m:t>
-        </m:r>
-        <m:r>
-          <m:t>,</m:t>
-        </m:r>
-        <m:r>
-          <m:t>738</m:t>
-        </m:r>
-        <m:r>
-          <m:t>+</m:t>
-        </m:r>
-        <m:r>
-          <m:t>42</m:t>
-        </m:r>
-        <m:r>
-          <m:t>,</m:t>
-        </m:r>
-        <m:r>
-          <m:t>885</m:t>
-        </m:r>
-        <m:r>
-          <m:t>+</m:t>
-        </m:r>
-        <m:r>
-          <m:t>40</m:t>
-        </m:r>
-        <m:r>
-          <m:t>,</m:t>
-        </m:r>
-        <m:r>
-          <m:t>216</m:t>
-        </m:r>
-        <m:r>
-          <m:t>+</m:t>
-        </m:r>
-        <m:r>
-          <m:t>62</m:t>
-        </m:r>
-        <m:r>
-          <m:t>,</m:t>
-        </m:r>
-        <m:r>
-          <m:t>332</m:t>
+          <m:t>37</m:t>
+        </m:r>
+        <m:r>
+          <m:t>,</m:t>
+        </m:r>
+        <m:r>
+          <m:t>073</m:t>
+        </m:r>
+        <m:r>
+          <m:t>+</m:t>
+        </m:r>
+        <m:r>
+          <m:t>74</m:t>
+        </m:r>
+        <m:r>
+          <m:t>,</m:t>
+        </m:r>
+        <m:r>
+          <m:t>420</m:t>
+        </m:r>
+        <m:r>
+          <m:t>+</m:t>
+        </m:r>
+        <m:r>
+          <m:t>43</m:t>
+        </m:r>
+        <m:r>
+          <m:t>,</m:t>
+        </m:r>
+        <m:r>
+          <m:t>394</m:t>
+        </m:r>
+        <m:r>
+          <m:t>+</m:t>
+        </m:r>
+        <m:r>
+          <m:t>44</m:t>
+        </m:r>
+        <m:r>
+          <m:t>,</m:t>
+        </m:r>
+        <m:r>
+          <m:t>868</m:t>
+        </m:r>
+        <m:r>
+          <m:t>+</m:t>
+        </m:r>
+        <m:r>
+          <m:t>45</m:t>
+        </m:r>
+        <m:r>
+          <m:t>,</m:t>
+        </m:r>
+        <m:r>
+          <m:t>772</m:t>
+        </m:r>
+        <m:r>
+          <m:t>+</m:t>
+        </m:r>
+        <m:r>
+          <m:t>31</m:t>
+        </m:r>
+        <m:r>
+          <m:t>,</m:t>
+        </m:r>
+        <m:r>
+          <m:t>626</m:t>
+        </m:r>
+        <m:r>
+          <m:t>+</m:t>
+        </m:r>
+        <m:r>
+          <m:t>43</m:t>
+        </m:r>
+        <m:r>
+          <m:t>,</m:t>
+        </m:r>
+        <m:r>
+          <m:t>300</m:t>
+        </m:r>
+        <m:r>
+          <m:t>+</m:t>
+        </m:r>
+        <m:r>
+          <m:t>31</m:t>
+        </m:r>
+        <m:r>
+          <m:t>,</m:t>
+        </m:r>
+        <m:r>
+          <m:t>076</m:t>
+        </m:r>
+        <m:r>
+          <m:t>+</m:t>
+        </m:r>
+        <m:r>
+          <m:t>23</m:t>
+        </m:r>
+        <m:r>
+          <m:t>,</m:t>
+        </m:r>
+        <m:r>
+          <m:t>831</m:t>
+        </m:r>
+        <m:r>
+          <m:t>+</m:t>
+        </m:r>
+        <m:r>
+          <m:t>24</m:t>
+        </m:r>
+        <m:r>
+          <m:t>,</m:t>
+        </m:r>
+        <m:r>
+          <m:t>093</m:t>
         </m:r>
       </m:oMath>
     </w:p>
@@ -772,13 +772,49 @@
       </w:pPr>
       <m:oMath>
         <m:r>
-          <m:t>61</m:t>
-        </m:r>
-        <m:r>
-          <m:t>,</m:t>
-        </m:r>
-        <m:r>
-          <m:t>421</m:t>
+          <m:t>76</m:t>
+        </m:r>
+        <m:r>
+          <m:t>,</m:t>
+        </m:r>
+        <m:r>
+          <m:t>820</m:t>
+        </m:r>
+        <m:r>
+          <m:t>+</m:t>
+        </m:r>
+        <m:r>
+          <m:t>18</m:t>
+        </m:r>
+        <m:r>
+          <m:t>,</m:t>
+        </m:r>
+        <m:r>
+          <m:t>674</m:t>
+        </m:r>
+        <m:r>
+          <m:t>+</m:t>
+        </m:r>
+        <m:r>
+          <m:t>92</m:t>
+        </m:r>
+        <m:r>
+          <m:t>,</m:t>
+        </m:r>
+        <m:r>
+          <m:t>896</m:t>
+        </m:r>
+        <m:r>
+          <m:t>−</m:t>
+        </m:r>
+        <m:r>
+          <m:t>58</m:t>
+        </m:r>
+        <m:r>
+          <m:t>,</m:t>
+        </m:r>
+        <m:r>
+          <m:t>152</m:t>
         </m:r>
         <m:r>
           <m:t>+</m:t>
@@ -790,103 +826,67 @@
           <m:t>,</m:t>
         </m:r>
         <m:r>
-          <m:t>905</m:t>
+          <m:t>822</m:t>
+        </m:r>
+        <m:r>
+          <m:t>+</m:t>
+        </m:r>
+        <m:r>
+          <m:t>44</m:t>
+        </m:r>
+        <m:r>
+          <m:t>,</m:t>
+        </m:r>
+        <m:r>
+          <m:t>079</m:t>
+        </m:r>
+        <m:r>
+          <m:t>+</m:t>
+        </m:r>
+        <m:r>
+          <m:t>43</m:t>
+        </m:r>
+        <m:r>
+          <m:t>,</m:t>
+        </m:r>
+        <m:r>
+          <m:t>463</m:t>
         </m:r>
         <m:r>
           <m:t>−</m:t>
         </m:r>
         <m:r>
-          <m:t>57</m:t>
-        </m:r>
-        <m:r>
-          <m:t>,</m:t>
-        </m:r>
-        <m:r>
-          <m:t>548</m:t>
+          <m:t>95</m:t>
+        </m:r>
+        <m:r>
+          <m:t>,</m:t>
+        </m:r>
+        <m:r>
+          <m:t>909</m:t>
         </m:r>
         <m:r>
           <m:t>−</m:t>
         </m:r>
         <m:r>
-          <m:t>37</m:t>
-        </m:r>
-        <m:r>
-          <m:t>,</m:t>
-        </m:r>
-        <m:r>
-          <m:t>630</m:t>
-        </m:r>
-        <m:r>
-          <m:t>+</m:t>
-        </m:r>
-        <m:r>
-          <m:t>47</m:t>
-        </m:r>
-        <m:r>
-          <m:t>,</m:t>
-        </m:r>
-        <m:r>
-          <m:t>110</m:t>
-        </m:r>
-        <m:r>
-          <m:t>+</m:t>
-        </m:r>
-        <m:r>
-          <m:t>44</m:t>
-        </m:r>
-        <m:r>
-          <m:t>,</m:t>
-        </m:r>
-        <m:r>
-          <m:t>026</m:t>
+          <m:t>13</m:t>
+        </m:r>
+        <m:r>
+          <m:t>,</m:t>
+        </m:r>
+        <m:r>
+          <m:t>650</m:t>
         </m:r>
         <m:r>
           <m:t>−</m:t>
         </m:r>
         <m:r>
-          <m:t>23</m:t>
-        </m:r>
-        <m:r>
-          <m:t>,</m:t>
-        </m:r>
-        <m:r>
-          <m:t>530</m:t>
-        </m:r>
-        <m:r>
-          <m:t>+</m:t>
-        </m:r>
-        <m:r>
-          <m:t>25</m:t>
-        </m:r>
-        <m:r>
-          <m:t>,</m:t>
-        </m:r>
-        <m:r>
-          <m:t>572</m:t>
-        </m:r>
-        <m:r>
-          <m:t>−</m:t>
-        </m:r>
-        <m:r>
-          <m:t>29</m:t>
-        </m:r>
-        <m:r>
-          <m:t>,</m:t>
-        </m:r>
-        <m:r>
-          <m:t>218</m:t>
-        </m:r>
-        <m:r>
-          <m:t>+</m:t>
-        </m:r>
-        <m:r>
-          <m:t>17</m:t>
-        </m:r>
-        <m:r>
-          <m:t>,</m:t>
-        </m:r>
-        <m:r>
-          <m:t>672</m:t>
+          <m:t>36</m:t>
+        </m:r>
+        <m:r>
+          <m:t>,</m:t>
+        </m:r>
+        <m:r>
+          <m:t>621</m:t>
         </m:r>
       </m:oMath>
     </w:p>
@@ -896,25 +896,49 @@
       </w:pPr>
       <m:oMath>
         <m:r>
-          <m:t>56</m:t>
-        </m:r>
-        <m:r>
-          <m:t>,</m:t>
-        </m:r>
-        <m:r>
-          <m:t>845</m:t>
-        </m:r>
-        <m:r>
-          <m:t>+</m:t>
-        </m:r>
-        <m:r>
-          <m:t>13</m:t>
-        </m:r>
-        <m:r>
-          <m:t>,</m:t>
-        </m:r>
-        <m:r>
-          <m:t>399</m:t>
+          <m:t>37</m:t>
+        </m:r>
+        <m:r>
+          <m:t>,</m:t>
+        </m:r>
+        <m:r>
+          <m:t>804</m:t>
+        </m:r>
+        <m:r>
+          <m:t>+</m:t>
+        </m:r>
+        <m:r>
+          <m:t>43</m:t>
+        </m:r>
+        <m:r>
+          <m:t>,</m:t>
+        </m:r>
+        <m:r>
+          <m:t>893</m:t>
+        </m:r>
+        <m:r>
+          <m:t>+</m:t>
+        </m:r>
+        <m:r>
+          <m:t>22</m:t>
+        </m:r>
+        <m:r>
+          <m:t>,</m:t>
+        </m:r>
+        <m:r>
+          <m:t>313</m:t>
+        </m:r>
+        <m:r>
+          <m:t>+</m:t>
+        </m:r>
+        <m:r>
+          <m:t>98</m:t>
+        </m:r>
+        <m:r>
+          <m:t>,</m:t>
+        </m:r>
+        <m:r>
+          <m:t>320</m:t>
         </m:r>
         <m:r>
           <m:t>+</m:t>
@@ -926,91 +950,67 @@
           <m:t>,</m:t>
         </m:r>
         <m:r>
-          <m:t>550</m:t>
-        </m:r>
-        <m:r>
-          <m:t>+</m:t>
-        </m:r>
-        <m:r>
-          <m:t>62</m:t>
-        </m:r>
-        <m:r>
-          <m:t>,</m:t>
-        </m:r>
-        <m:r>
-          <m:t>464</m:t>
-        </m:r>
-        <m:r>
-          <m:t>+</m:t>
-        </m:r>
-        <m:r>
-          <m:t>79</m:t>
-        </m:r>
-        <m:r>
-          <m:t>,</m:t>
-        </m:r>
-        <m:r>
-          <m:t>017</m:t>
-        </m:r>
-        <m:r>
-          <m:t>+</m:t>
-        </m:r>
-        <m:r>
-          <m:t>57</m:t>
-        </m:r>
-        <m:r>
-          <m:t>,</m:t>
-        </m:r>
-        <m:r>
-          <m:t>911</m:t>
-        </m:r>
-        <m:r>
-          <m:t>+</m:t>
-        </m:r>
-        <m:r>
-          <m:t>22</m:t>
-        </m:r>
-        <m:r>
-          <m:t>,</m:t>
-        </m:r>
-        <m:r>
-          <m:t>202</m:t>
-        </m:r>
-        <m:r>
-          <m:t>+</m:t>
-        </m:r>
-        <m:r>
-          <m:t>93</m:t>
-        </m:r>
-        <m:r>
-          <m:t>,</m:t>
-        </m:r>
-        <m:r>
-          <m:t>697</m:t>
-        </m:r>
-        <m:r>
-          <m:t>+</m:t>
-        </m:r>
-        <m:r>
-          <m:t>95</m:t>
-        </m:r>
-        <m:r>
-          <m:t>,</m:t>
-        </m:r>
-        <m:r>
-          <m:t>300</m:t>
-        </m:r>
-        <m:r>
-          <m:t>+</m:t>
-        </m:r>
-        <m:r>
-          <m:t>10</m:t>
-        </m:r>
-        <m:r>
-          <m:t>,</m:t>
-        </m:r>
-        <m:r>
-          <m:t>233</m:t>
+          <m:t>677</m:t>
+        </m:r>
+        <m:r>
+          <m:t>+</m:t>
+        </m:r>
+        <m:r>
+          <m:t>72</m:t>
+        </m:r>
+        <m:r>
+          <m:t>,</m:t>
+        </m:r>
+        <m:r>
+          <m:t>746</m:t>
+        </m:r>
+        <m:r>
+          <m:t>+</m:t>
+        </m:r>
+        <m:r>
+          <m:t>17</m:t>
+        </m:r>
+        <m:r>
+          <m:t>,</m:t>
+        </m:r>
+        <m:r>
+          <m:t>154</m:t>
+        </m:r>
+        <m:r>
+          <m:t>+</m:t>
+        </m:r>
+        <m:r>
+          <m:t>99</m:t>
+        </m:r>
+        <m:r>
+          <m:t>,</m:t>
+        </m:r>
+        <m:r>
+          <m:t>150</m:t>
+        </m:r>
+        <m:r>
+          <m:t>+</m:t>
+        </m:r>
+        <m:r>
+          <m:t>64</m:t>
+        </m:r>
+        <m:r>
+          <m:t>,</m:t>
+        </m:r>
+        <m:r>
+          <m:t>979</m:t>
+        </m:r>
+        <m:r>
+          <m:t>+</m:t>
+        </m:r>
+        <m:r>
+          <m:t>26</m:t>
+        </m:r>
+        <m:r>
+          <m:t>,</m:t>
+        </m:r>
+        <m:r>
+          <m:t>996</m:t>
         </m:r>
       </m:oMath>
     </w:p>
@@ -1020,28 +1020,64 @@
       </w:pPr>
       <m:oMath>
         <m:r>
-          <m:t>44</m:t>
-        </m:r>
-        <m:r>
-          <m:t>,</m:t>
-        </m:r>
-        <m:r>
-          <m:t>205</m:t>
+          <m:t>90</m:t>
+        </m:r>
+        <m:r>
+          <m:t>,</m:t>
+        </m:r>
+        <m:r>
+          <m:t>411</m:t>
+        </m:r>
+        <m:r>
+          <m:t>+</m:t>
+        </m:r>
+        <m:r>
+          <m:t>57</m:t>
+        </m:r>
+        <m:r>
+          <m:t>,</m:t>
+        </m:r>
+        <m:r>
+          <m:t>978</m:t>
         </m:r>
         <m:r>
           <m:t>−</m:t>
         </m:r>
         <m:r>
-          <m:t>17</m:t>
-        </m:r>
-        <m:r>
-          <m:t>,</m:t>
-        </m:r>
-        <m:r>
-          <m:t>582</m:t>
-        </m:r>
-        <m:r>
-          <m:t>+</m:t>
+          <m:t>46</m:t>
+        </m:r>
+        <m:r>
+          <m:t>,</m:t>
+        </m:r>
+        <m:r>
+          <m:t>991</m:t>
+        </m:r>
+        <m:r>
+          <m:t>+</m:t>
+        </m:r>
+        <m:r>
+          <m:t>91</m:t>
+        </m:r>
+        <m:r>
+          <m:t>,</m:t>
+        </m:r>
+        <m:r>
+          <m:t>333</m:t>
+        </m:r>
+        <m:r>
+          <m:t>+</m:t>
+        </m:r>
+        <m:r>
+          <m:t>51</m:t>
+        </m:r>
+        <m:r>
+          <m:t>,</m:t>
+        </m:r>
+        <m:r>
+          <m:t>237</m:t>
+        </m:r>
+        <m:r>
+          <m:t>−</m:t>
         </m:r>
         <m:r>
           <m:t>90</m:t>
@@ -1050,91 +1086,55 @@
           <m:t>,</m:t>
         </m:r>
         <m:r>
-          <m:t>163</m:t>
-        </m:r>
-        <m:r>
-          <m:t>+</m:t>
-        </m:r>
-        <m:r>
-          <m:t>18</m:t>
-        </m:r>
-        <m:r>
-          <m:t>,</m:t>
-        </m:r>
-        <m:r>
-          <m:t>259</m:t>
-        </m:r>
-        <m:r>
-          <m:t>+</m:t>
-        </m:r>
-        <m:r>
-          <m:t>94</m:t>
-        </m:r>
-        <m:r>
-          <m:t>,</m:t>
-        </m:r>
-        <m:r>
-          <m:t>182</m:t>
+          <m:t>017</m:t>
+        </m:r>
+        <m:r>
+          <m:t>+</m:t>
+        </m:r>
+        <m:r>
+          <m:t>46</m:t>
+        </m:r>
+        <m:r>
+          <m:t>,</m:t>
+        </m:r>
+        <m:r>
+          <m:t>887</m:t>
+        </m:r>
+        <m:r>
+          <m:t>+</m:t>
+        </m:r>
+        <m:r>
+          <m:t>76</m:t>
+        </m:r>
+        <m:r>
+          <m:t>,</m:t>
+        </m:r>
+        <m:r>
+          <m:t>503</m:t>
         </m:r>
         <m:r>
           <m:t>−</m:t>
         </m:r>
         <m:r>
-          <m:t>32</m:t>
-        </m:r>
-        <m:r>
-          <m:t>,</m:t>
-        </m:r>
-        <m:r>
-          <m:t>392</m:t>
-        </m:r>
-        <m:r>
-          <m:t>+</m:t>
-        </m:r>
-        <m:r>
-          <m:t>10</m:t>
-        </m:r>
-        <m:r>
-          <m:t>,</m:t>
-        </m:r>
-        <m:r>
-          <m:t>880</m:t>
-        </m:r>
-        <m:r>
-          <m:t>+</m:t>
-        </m:r>
-        <m:r>
-          <m:t>69</m:t>
-        </m:r>
-        <m:r>
-          <m:t>,</m:t>
-        </m:r>
-        <m:r>
-          <m:t>544</m:t>
+          <m:t>98</m:t>
+        </m:r>
+        <m:r>
+          <m:t>,</m:t>
+        </m:r>
+        <m:r>
+          <m:t>605</m:t>
         </m:r>
         <m:r>
           <m:t>−</m:t>
         </m:r>
         <m:r>
-          <m:t>54</m:t>
-        </m:r>
-        <m:r>
-          <m:t>,</m:t>
-        </m:r>
-        <m:r>
-          <m:t>495</m:t>
-        </m:r>
-        <m:r>
-          <m:t>−</m:t>
-        </m:r>
-        <m:r>
-          <m:t>29</m:t>
-        </m:r>
-        <m:r>
-          <m:t>,</m:t>
-        </m:r>
-        <m:r>
-          <m:t>341</m:t>
+          <m:t>30</m:t>
+        </m:r>
+        <m:r>
+          <m:t>,</m:t>
+        </m:r>
+        <m:r>
+          <m:t>104</m:t>
         </m:r>
       </m:oMath>
     </w:p>
@@ -1144,25 +1144,37 @@
       </w:pPr>
       <m:oMath>
         <m:r>
-          <m:t>50</m:t>
-        </m:r>
-        <m:r>
-          <m:t>,</m:t>
-        </m:r>
-        <m:r>
-          <m:t>632</m:t>
-        </m:r>
-        <m:r>
-          <m:t>+</m:t>
-        </m:r>
-        <m:r>
-          <m:t>66</m:t>
-        </m:r>
-        <m:r>
-          <m:t>,</m:t>
-        </m:r>
-        <m:r>
-          <m:t>518</m:t>
+          <m:t>16</m:t>
+        </m:r>
+        <m:r>
+          <m:t>,</m:t>
+        </m:r>
+        <m:r>
+          <m:t>417</m:t>
+        </m:r>
+        <m:r>
+          <m:t>+</m:t>
+        </m:r>
+        <m:r>
+          <m:t>96</m:t>
+        </m:r>
+        <m:r>
+          <m:t>,</m:t>
+        </m:r>
+        <m:r>
+          <m:t>143</m:t>
+        </m:r>
+        <m:r>
+          <m:t>+</m:t>
+        </m:r>
+        <m:r>
+          <m:t>55</m:t>
+        </m:r>
+        <m:r>
+          <m:t>,</m:t>
+        </m:r>
+        <m:r>
+          <m:t>701</m:t>
         </m:r>
         <m:r>
           <m:t>+</m:t>
@@ -1174,91 +1186,79 @@
           <m:t>,</m:t>
         </m:r>
         <m:r>
-          <m:t>280</m:t>
-        </m:r>
-        <m:r>
-          <m:t>+</m:t>
-        </m:r>
-        <m:r>
-          <m:t>69</m:t>
-        </m:r>
-        <m:r>
-          <m:t>,</m:t>
-        </m:r>
-        <m:r>
-          <m:t>417</m:t>
-        </m:r>
-        <m:r>
-          <m:t>+</m:t>
-        </m:r>
-        <m:r>
-          <m:t>90</m:t>
-        </m:r>
-        <m:r>
-          <m:t>,</m:t>
-        </m:r>
-        <m:r>
-          <m:t>343</m:t>
-        </m:r>
-        <m:r>
-          <m:t>+</m:t>
-        </m:r>
-        <m:r>
-          <m:t>92</m:t>
-        </m:r>
-        <m:r>
-          <m:t>,</m:t>
-        </m:r>
-        <m:r>
-          <m:t>736</m:t>
-        </m:r>
-        <m:r>
-          <m:t>+</m:t>
-        </m:r>
-        <m:r>
-          <m:t>27</m:t>
-        </m:r>
-        <m:r>
-          <m:t>,</m:t>
-        </m:r>
-        <m:r>
-          <m:t>110</m:t>
-        </m:r>
-        <m:r>
-          <m:t>+</m:t>
-        </m:r>
-        <m:r>
-          <m:t>66</m:t>
-        </m:r>
-        <m:r>
-          <m:t>,</m:t>
-        </m:r>
-        <m:r>
-          <m:t>585</m:t>
-        </m:r>
-        <m:r>
-          <m:t>+</m:t>
-        </m:r>
-        <m:r>
-          <m:t>83</m:t>
-        </m:r>
-        <m:r>
-          <m:t>,</m:t>
-        </m:r>
-        <m:r>
-          <m:t>750</m:t>
-        </m:r>
-        <m:r>
-          <m:t>+</m:t>
-        </m:r>
-        <m:r>
-          <m:t>45</m:t>
-        </m:r>
-        <m:r>
-          <m:t>,</m:t>
-        </m:r>
-        <m:r>
-          <m:t>683</m:t>
+          <m:t>218</m:t>
+        </m:r>
+        <m:r>
+          <m:t>+</m:t>
+        </m:r>
+        <m:r>
+          <m:t>11</m:t>
+        </m:r>
+        <m:r>
+          <m:t>,</m:t>
+        </m:r>
+        <m:r>
+          <m:t>974</m:t>
+        </m:r>
+        <m:r>
+          <m:t>+</m:t>
+        </m:r>
+        <m:r>
+          <m:t>43</m:t>
+        </m:r>
+        <m:r>
+          <m:t>,</m:t>
+        </m:r>
+        <m:r>
+          <m:t>826</m:t>
+        </m:r>
+        <m:r>
+          <m:t>+</m:t>
+        </m:r>
+        <m:r>
+          <m:t>89</m:t>
+        </m:r>
+        <m:r>
+          <m:t>,</m:t>
+        </m:r>
+        <m:r>
+          <m:t>118</m:t>
+        </m:r>
+        <m:r>
+          <m:t>+</m:t>
+        </m:r>
+        <m:r>
+          <m:t>17</m:t>
+        </m:r>
+        <m:r>
+          <m:t>,</m:t>
+        </m:r>
+        <m:r>
+          <m:t>427</m:t>
+        </m:r>
+        <m:r>
+          <m:t>+</m:t>
+        </m:r>
+        <m:r>
+          <m:t>67</m:t>
+        </m:r>
+        <m:r>
+          <m:t>,</m:t>
+        </m:r>
+        <m:r>
+          <m:t>981</m:t>
+        </m:r>
+        <m:r>
+          <m:t>+</m:t>
+        </m:r>
+        <m:r>
+          <m:t>24</m:t>
+        </m:r>
+        <m:r>
+          <m:t>,</m:t>
+        </m:r>
+        <m:r>
+          <m:t>214</m:t>
         </m:r>
       </m:oMath>
     </w:p>
@@ -1327,44 +1327,50 @@
             </w:pPr>
             <m:oMath>
               <m:r>
-                <m:t>2</m:t>
-              </m:r>
-              <m:r>
-                <m:t>,</m:t>
-              </m:r>
-              <m:r>
-                <m:t>492</m:t>
+                <m:t>7</m:t>
+              </m:r>
+              <m:r>
+                <m:t>,</m:t>
+              </m:r>
+              <m:r>
+                <m:t>634</m:t>
               </m:r>
               <m:r>
                 <m:t>⋅</m:t>
               </m:r>
               <m:r>
-                <m:t>609</m:t>
-              </m:r>
-            </m:oMath>
-          </w:p>
-        </w:tc>
-        <w:tc>
-          <w:p>
-            <w:pPr>
-              <w:pStyle w:val="Compact"/>
-              <w:jc w:val="left"/>
-            </w:pPr>
-            <m:oMath>
-              <m:r>
-                <m:t>906</m:t>
-              </m:r>
-              <m:r>
-                <m:t>,</m:t>
-              </m:r>
-              <m:r>
-                <m:t>472</m:t>
+                <m:t>541</m:t>
+              </m:r>
+            </m:oMath>
+          </w:p>
+        </w:tc>
+        <w:tc>
+          <w:p>
+            <w:pPr>
+              <w:pStyle w:val="Compact"/>
+              <w:jc w:val="left"/>
+            </w:pPr>
+            <m:oMath>
+              <m:r>
+                <m:t>189</m:t>
+              </m:r>
+              <m:r>
+                <m:t>,</m:t>
+              </m:r>
+              <m:r>
+                <m:t>838</m:t>
               </m:r>
               <m:r>
                 <m:t>÷</m:t>
               </m:r>
               <m:r>
-                <m:t>598</m:t>
+                <m:t>9</m:t>
+              </m:r>
+              <m:r>
+                <m:t>,</m:t>
+              </m:r>
+              <m:r>
+                <m:t>449</m:t>
               </m:r>
             </m:oMath>
           </w:p>
@@ -1379,44 +1385,44 @@
             </w:pPr>
             <m:oMath>
               <m:r>
-                <m:t>1</m:t>
-              </m:r>
-              <m:r>
-                <m:t>,</m:t>
-              </m:r>
-              <m:r>
-                <m:t>136</m:t>
+                <m:t>5</m:t>
+              </m:r>
+              <m:r>
+                <m:t>,</m:t>
+              </m:r>
+              <m:r>
+                <m:t>885</m:t>
               </m:r>
               <m:r>
                 <m:t>⋅</m:t>
               </m:r>
               <m:r>
-                <m:t>174</m:t>
-              </m:r>
-            </m:oMath>
-          </w:p>
-        </w:tc>
-        <w:tc>
-          <w:p>
-            <w:pPr>
-              <w:pStyle w:val="Compact"/>
-              <w:jc w:val="left"/>
-            </w:pPr>
-            <m:oMath>
-              <m:r>
-                <m:t>254</m:t>
-              </m:r>
-              <m:r>
-                <m:t>,</m:t>
-              </m:r>
-              <m:r>
-                <m:t>444</m:t>
+                <m:t>511</m:t>
+              </m:r>
+            </m:oMath>
+          </w:p>
+        </w:tc>
+        <w:tc>
+          <w:p>
+            <w:pPr>
+              <w:pStyle w:val="Compact"/>
+              <w:jc w:val="left"/>
+            </w:pPr>
+            <m:oMath>
+              <m:r>
+                <m:t>637</m:t>
+              </m:r>
+              <m:r>
+                <m:t>,</m:t>
+              </m:r>
+              <m:r>
+                <m:t>048</m:t>
               </m:r>
               <m:r>
                 <m:t>÷</m:t>
               </m:r>
               <m:r>
-                <m:t>740</m:t>
+                <m:t>339</m:t>
               </m:r>
             </m:oMath>
           </w:p>
@@ -1431,50 +1437,44 @@
             </w:pPr>
             <m:oMath>
               <m:r>
-                <m:t>8</m:t>
-              </m:r>
-              <m:r>
-                <m:t>,</m:t>
-              </m:r>
-              <m:r>
-                <m:t>383</m:t>
+                <m:t>3</m:t>
+              </m:r>
+              <m:r>
+                <m:t>,</m:t>
+              </m:r>
+              <m:r>
+                <m:t>012</m:t>
               </m:r>
               <m:r>
                 <m:t>⋅</m:t>
               </m:r>
               <m:r>
-                <m:t>605</m:t>
-              </m:r>
-            </m:oMath>
-          </w:p>
-        </w:tc>
-        <w:tc>
-          <w:p>
-            <w:pPr>
-              <w:pStyle w:val="Compact"/>
-              <w:jc w:val="left"/>
-            </w:pPr>
-            <m:oMath>
-              <m:r>
-                <m:t>593</m:t>
-              </m:r>
-              <m:r>
-                <m:t>,</m:t>
-              </m:r>
-              <m:r>
-                <m:t>255</m:t>
+                <m:t>380</m:t>
+              </m:r>
+            </m:oMath>
+          </w:p>
+        </w:tc>
+        <w:tc>
+          <w:p>
+            <w:pPr>
+              <w:pStyle w:val="Compact"/>
+              <w:jc w:val="left"/>
+            </w:pPr>
+            <m:oMath>
+              <m:r>
+                <m:t>485</m:t>
+              </m:r>
+              <m:r>
+                <m:t>,</m:t>
+              </m:r>
+              <m:r>
+                <m:t>235</m:t>
               </m:r>
               <m:r>
                 <m:t>÷</m:t>
               </m:r>
               <m:r>
-                <m:t>8</m:t>
-              </m:r>
-              <m:r>
-                <m:t>,</m:t>
-              </m:r>
-              <m:r>
-                <m:t>503</m:t>
+                <m:t>676</m:t>
               </m:r>
             </m:oMath>
           </w:p>
@@ -1489,44 +1489,44 @@
             </w:pPr>
             <m:oMath>
               <m:r>
-                <m:t>2</m:t>
-              </m:r>
-              <m:r>
-                <m:t>,</m:t>
-              </m:r>
-              <m:r>
-                <m:t>317</m:t>
+                <m:t>5</m:t>
+              </m:r>
+              <m:r>
+                <m:t>,</m:t>
+              </m:r>
+              <m:r>
+                <m:t>117</m:t>
               </m:r>
               <m:r>
                 <m:t>⋅</m:t>
               </m:r>
               <m:r>
-                <m:t>790</m:t>
-              </m:r>
-            </m:oMath>
-          </w:p>
-        </w:tc>
-        <w:tc>
-          <w:p>
-            <w:pPr>
-              <w:pStyle w:val="Compact"/>
-              <w:jc w:val="left"/>
-            </w:pPr>
-            <m:oMath>
-              <m:r>
-                <m:t>287</m:t>
-              </m:r>
-              <m:r>
-                <m:t>,</m:t>
-              </m:r>
-              <m:r>
-                <m:t>518</m:t>
+                <m:t>681</m:t>
+              </m:r>
+            </m:oMath>
+          </w:p>
+        </w:tc>
+        <w:tc>
+          <w:p>
+            <w:pPr>
+              <w:pStyle w:val="Compact"/>
+              <w:jc w:val="left"/>
+            </w:pPr>
+            <m:oMath>
+              <m:r>
+                <m:t>18</m:t>
+              </m:r>
+              <m:r>
+                <m:t>,</m:t>
+              </m:r>
+              <m:r>
+                <m:t>911</m:t>
               </m:r>
               <m:r>
                 <m:t>÷</m:t>
               </m:r>
               <m:r>
-                <m:t>231</m:t>
+                <m:t>37</m:t>
               </m:r>
             </m:oMath>
           </w:p>
@@ -1541,50 +1541,44 @@
             </w:pPr>
             <m:oMath>
               <m:r>
-                <m:t>1</m:t>
-              </m:r>
-              <m:r>
-                <m:t>,</m:t>
-              </m:r>
-              <m:r>
-                <m:t>988</m:t>
+                <m:t>6</m:t>
+              </m:r>
+              <m:r>
+                <m:t>,</m:t>
+              </m:r>
+              <m:r>
+                <m:t>603</m:t>
               </m:r>
               <m:r>
                 <m:t>⋅</m:t>
               </m:r>
               <m:r>
-                <m:t>758</m:t>
-              </m:r>
-            </m:oMath>
-          </w:p>
-        </w:tc>
-        <w:tc>
-          <w:p>
-            <w:pPr>
-              <w:pStyle w:val="Compact"/>
-              <w:jc w:val="left"/>
-            </w:pPr>
-            <m:oMath>
-              <m:r>
-                <m:t>782</m:t>
-              </m:r>
-              <m:r>
-                <m:t>,</m:t>
-              </m:r>
-              <m:r>
-                <m:t>717</m:t>
+                <m:t>431</m:t>
+              </m:r>
+            </m:oMath>
+          </w:p>
+        </w:tc>
+        <w:tc>
+          <w:p>
+            <w:pPr>
+              <w:pStyle w:val="Compact"/>
+              <w:jc w:val="left"/>
+            </w:pPr>
+            <m:oMath>
+              <m:r>
+                <m:t>563</m:t>
+              </m:r>
+              <m:r>
+                <m:t>,</m:t>
+              </m:r>
+              <m:r>
+                <m:t>522</m:t>
               </m:r>
               <m:r>
                 <m:t>÷</m:t>
               </m:r>
               <m:r>
-                <m:t>3</m:t>
-              </m:r>
-              <m:r>
-                <m:t>,</m:t>
-              </m:r>
-              <m:r>
-                <m:t>517</m:t>
+                <m:t>302</m:t>
               </m:r>
             </m:oMath>
           </w:p>
@@ -1599,44 +1593,44 @@
             </w:pPr>
             <m:oMath>
               <m:r>
-                <m:t>4</m:t>
-              </m:r>
-              <m:r>
-                <m:t>,</m:t>
-              </m:r>
-              <m:r>
-                <m:t>627</m:t>
+                <m:t>24</m:t>
+              </m:r>
+              <m:r>
+                <m:t>,</m:t>
+              </m:r>
+              <m:r>
+                <m:t>961</m:t>
               </m:r>
               <m:r>
                 <m:t>⋅</m:t>
               </m:r>
               <m:r>
-                <m:t>837</m:t>
-              </m:r>
-            </m:oMath>
-          </w:p>
-        </w:tc>
-        <w:tc>
-          <w:p>
-            <w:pPr>
-              <w:pStyle w:val="Compact"/>
-              <w:jc w:val="left"/>
-            </w:pPr>
-            <m:oMath>
-              <m:r>
-                <m:t>691</m:t>
-              </m:r>
-              <m:r>
-                <m:t>,</m:t>
-              </m:r>
-              <m:r>
-                <m:t>570</m:t>
+                <m:t>56</m:t>
+              </m:r>
+            </m:oMath>
+          </w:p>
+        </w:tc>
+        <w:tc>
+          <w:p>
+            <w:pPr>
+              <w:pStyle w:val="Compact"/>
+              <w:jc w:val="left"/>
+            </w:pPr>
+            <m:oMath>
+              <m:r>
+                <m:t>838</m:t>
+              </m:r>
+              <m:r>
+                <m:t>,</m:t>
+              </m:r>
+              <m:r>
+                <m:t>927</m:t>
               </m:r>
               <m:r>
                 <m:t>÷</m:t>
               </m:r>
               <m:r>
-                <m:t>517</m:t>
+                <m:t>333</m:t>
               </m:r>
             </m:oMath>
           </w:p>
@@ -1651,44 +1645,50 @@
             </w:pPr>
             <m:oMath>
               <m:r>
-                <m:t>3</m:t>
-              </m:r>
-              <m:r>
-                <m:t>,</m:t>
-              </m:r>
-              <m:r>
-                <m:t>796</m:t>
+                <m:t>2</m:t>
+              </m:r>
+              <m:r>
+                <m:t>,</m:t>
+              </m:r>
+              <m:r>
+                <m:t>532</m:t>
               </m:r>
               <m:r>
                 <m:t>⋅</m:t>
               </m:r>
               <m:r>
-                <m:t>350</m:t>
-              </m:r>
-            </m:oMath>
-          </w:p>
-        </w:tc>
-        <w:tc>
-          <w:p>
-            <w:pPr>
-              <w:pStyle w:val="Compact"/>
-              <w:jc w:val="left"/>
-            </w:pPr>
-            <m:oMath>
-              <m:r>
-                <m:t>584</m:t>
-              </m:r>
-              <m:r>
-                <m:t>,</m:t>
-              </m:r>
-              <m:r>
-                <m:t>250</m:t>
+                <m:t>896</m:t>
+              </m:r>
+            </m:oMath>
+          </w:p>
+        </w:tc>
+        <w:tc>
+          <w:p>
+            <w:pPr>
+              <w:pStyle w:val="Compact"/>
+              <w:jc w:val="left"/>
+            </w:pPr>
+            <m:oMath>
+              <m:r>
+                <m:t>551</m:t>
+              </m:r>
+              <m:r>
+                <m:t>,</m:t>
+              </m:r>
+              <m:r>
+                <m:t>051</m:t>
               </m:r>
               <m:r>
                 <m:t>÷</m:t>
               </m:r>
               <m:r>
-                <m:t>791</m:t>
+                <m:t>8</m:t>
+              </m:r>
+              <m:r>
+                <m:t>,</m:t>
+              </m:r>
+              <m:r>
+                <m:t>253</m:t>
               </m:r>
             </m:oMath>
           </w:p>
@@ -1703,44 +1703,44 @@
             </w:pPr>
             <m:oMath>
               <m:r>
-                <m:t>2</m:t>
-              </m:r>
-              <m:r>
-                <m:t>,</m:t>
-              </m:r>
-              <m:r>
-                <m:t>868</m:t>
+                <m:t>3</m:t>
+              </m:r>
+              <m:r>
+                <m:t>,</m:t>
+              </m:r>
+              <m:r>
+                <m:t>826</m:t>
               </m:r>
               <m:r>
                 <m:t>⋅</m:t>
               </m:r>
               <m:r>
-                <m:t>155</m:t>
-              </m:r>
-            </m:oMath>
-          </w:p>
-        </w:tc>
-        <w:tc>
-          <w:p>
-            <w:pPr>
-              <w:pStyle w:val="Compact"/>
-              <w:jc w:val="left"/>
-            </w:pPr>
-            <m:oMath>
-              <m:r>
-                <m:t>33</m:t>
-              </m:r>
-              <m:r>
-                <m:t>,</m:t>
-              </m:r>
-              <m:r>
-                <m:t>397</m:t>
+                <m:t>971</m:t>
+              </m:r>
+            </m:oMath>
+          </w:p>
+        </w:tc>
+        <w:tc>
+          <w:p>
+            <w:pPr>
+              <w:pStyle w:val="Compact"/>
+              <w:jc w:val="left"/>
+            </w:pPr>
+            <m:oMath>
+              <m:r>
+                <m:t>95</m:t>
+              </m:r>
+              <m:r>
+                <m:t>,</m:t>
+              </m:r>
+              <m:r>
+                <m:t>841</m:t>
               </m:r>
               <m:r>
                 <m:t>÷</m:t>
               </m:r>
               <m:r>
-                <m:t>23</m:t>
+                <m:t>486</m:t>
               </m:r>
             </m:oMath>
           </w:p>
@@ -1755,44 +1755,44 @@
             </w:pPr>
             <m:oMath>
               <m:r>
-                <m:t>51</m:t>
-              </m:r>
-              <m:r>
-                <m:t>,</m:t>
-              </m:r>
-              <m:r>
-                <m:t>131</m:t>
+                <m:t>9</m:t>
+              </m:r>
+              <m:r>
+                <m:t>,</m:t>
+              </m:r>
+              <m:r>
+                <m:t>467</m:t>
               </m:r>
               <m:r>
                 <m:t>⋅</m:t>
               </m:r>
               <m:r>
-                <m:t>59</m:t>
-              </m:r>
-            </m:oMath>
-          </w:p>
-        </w:tc>
-        <w:tc>
-          <w:p>
-            <w:pPr>
-              <w:pStyle w:val="Compact"/>
-              <w:jc w:val="left"/>
-            </w:pPr>
-            <m:oMath>
-              <m:r>
-                <m:t>538</m:t>
-              </m:r>
-              <m:r>
-                <m:t>,</m:t>
-              </m:r>
-              <m:r>
-                <m:t>426</m:t>
+                <m:t>585</m:t>
+              </m:r>
+            </m:oMath>
+          </w:p>
+        </w:tc>
+        <w:tc>
+          <w:p>
+            <w:pPr>
+              <w:pStyle w:val="Compact"/>
+              <w:jc w:val="left"/>
+            </w:pPr>
+            <m:oMath>
+              <m:r>
+                <m:t>838</m:t>
+              </m:r>
+              <m:r>
+                <m:t>,</m:t>
+              </m:r>
+              <m:r>
+                <m:t>938</m:t>
               </m:r>
               <m:r>
                 <m:t>÷</m:t>
               </m:r>
               <m:r>
-                <m:t>703</m:t>
+                <m:t>529</m:t>
               </m:r>
             </m:oMath>
           </w:p>
@@ -1813,38 +1813,38 @@
                 <m:t>,</m:t>
               </m:r>
               <m:r>
-                <m:t>994</m:t>
+                <m:t>686</m:t>
               </m:r>
               <m:r>
                 <m:t>⋅</m:t>
               </m:r>
               <m:r>
-                <m:t>649</m:t>
-              </m:r>
-            </m:oMath>
-          </w:p>
-        </w:tc>
-        <w:tc>
-          <w:p>
-            <w:pPr>
-              <w:pStyle w:val="Compact"/>
-              <w:jc w:val="left"/>
-            </w:pPr>
-            <m:oMath>
-              <m:r>
-                <m:t>57</m:t>
-              </m:r>
-              <m:r>
-                <m:t>,</m:t>
-              </m:r>
-              <m:r>
-                <m:t>239</m:t>
+                <m:t>686</m:t>
+              </m:r>
+            </m:oMath>
+          </w:p>
+        </w:tc>
+        <w:tc>
+          <w:p>
+            <w:pPr>
+              <w:pStyle w:val="Compact"/>
+              <w:jc w:val="left"/>
+            </w:pPr>
+            <m:oMath>
+              <m:r>
+                <m:t>955</m:t>
+              </m:r>
+              <m:r>
+                <m:t>,</m:t>
+              </m:r>
+              <m:r>
+                <m:t>712</m:t>
               </m:r>
               <m:r>
                 <m:t>÷</m:t>
               </m:r>
               <m:r>
-                <m:t>508</m:t>
+                <m:t>872</m:t>
               </m:r>
             </m:oMath>
           </w:p>
@@ -1859,44 +1859,44 @@
             </w:pPr>
             <m:oMath>
               <m:r>
-                <m:t>5</m:t>
-              </m:r>
-              <m:r>
-                <m:t>,</m:t>
-              </m:r>
-              <m:r>
-                <m:t>209</m:t>
+                <m:t>1</m:t>
+              </m:r>
+              <m:r>
+                <m:t>,</m:t>
+              </m:r>
+              <m:r>
+                <m:t>797</m:t>
               </m:r>
               <m:r>
                 <m:t>⋅</m:t>
               </m:r>
               <m:r>
-                <m:t>260</m:t>
-              </m:r>
-            </m:oMath>
-          </w:p>
-        </w:tc>
-        <w:tc>
-          <w:p>
-            <w:pPr>
-              <w:pStyle w:val="Compact"/>
-              <w:jc w:val="left"/>
-            </w:pPr>
-            <m:oMath>
-              <m:r>
-                <m:t>811</m:t>
-              </m:r>
-              <m:r>
-                <m:t>,</m:t>
-              </m:r>
-              <m:r>
-                <m:t>751</m:t>
+                <m:t>495</m:t>
+              </m:r>
+            </m:oMath>
+          </w:p>
+        </w:tc>
+        <w:tc>
+          <w:p>
+            <w:pPr>
+              <w:pStyle w:val="Compact"/>
+              <w:jc w:val="left"/>
+            </w:pPr>
+            <m:oMath>
+              <m:r>
+                <m:t>897</m:t>
+              </m:r>
+              <m:r>
+                <m:t>,</m:t>
+              </m:r>
+              <m:r>
+                <m:t>182</m:t>
               </m:r>
               <m:r>
                 <m:t>÷</m:t>
               </m:r>
               <m:r>
-                <m:t>53</m:t>
+                <m:t>436</m:t>
               </m:r>
             </m:oMath>
           </w:p>
@@ -1911,44 +1911,44 @@
             </w:pPr>
             <m:oMath>
               <m:r>
-                <m:t>8</m:t>
-              </m:r>
-              <m:r>
-                <m:t>,</m:t>
-              </m:r>
-              <m:r>
-                <m:t>248</m:t>
+                <m:t>6</m:t>
+              </m:r>
+              <m:r>
+                <m:t>,</m:t>
+              </m:r>
+              <m:r>
+                <m:t>934</m:t>
               </m:r>
               <m:r>
                 <m:t>⋅</m:t>
               </m:r>
               <m:r>
-                <m:t>744</m:t>
-              </m:r>
-            </m:oMath>
-          </w:p>
-        </w:tc>
-        <w:tc>
-          <w:p>
-            <w:pPr>
-              <w:pStyle w:val="Compact"/>
-              <w:jc w:val="left"/>
-            </w:pPr>
-            <m:oMath>
-              <m:r>
-                <m:t>465</m:t>
-              </m:r>
-              <m:r>
-                <m:t>,</m:t>
-              </m:r>
-              <m:r>
-                <m:t>657</m:t>
+                <m:t>290</m:t>
+              </m:r>
+            </m:oMath>
+          </w:p>
+        </w:tc>
+        <w:tc>
+          <w:p>
+            <w:pPr>
+              <w:pStyle w:val="Compact"/>
+              <w:jc w:val="left"/>
+            </w:pPr>
+            <m:oMath>
+              <m:r>
+                <m:t>47</m:t>
+              </m:r>
+              <m:r>
+                <m:t>,</m:t>
+              </m:r>
+              <m:r>
+                <m:t>253</m:t>
               </m:r>
               <m:r>
                 <m:t>÷</m:t>
               </m:r>
               <m:r>
-                <m:t>940</m:t>
+                <m:t>336</m:t>
               </m:r>
             </m:oMath>
           </w:p>
@@ -1963,44 +1963,44 @@
             </w:pPr>
             <m:oMath>
               <m:r>
-                <m:t>9</m:t>
-              </m:r>
-              <m:r>
-                <m:t>,</m:t>
-              </m:r>
-              <m:r>
-                <m:t>316</m:t>
+                <m:t>6</m:t>
+              </m:r>
+              <m:r>
+                <m:t>,</m:t>
+              </m:r>
+              <m:r>
+                <m:t>674</m:t>
               </m:r>
               <m:r>
                 <m:t>⋅</m:t>
               </m:r>
               <m:r>
-                <m:t>658</m:t>
-              </m:r>
-            </m:oMath>
-          </w:p>
-        </w:tc>
-        <w:tc>
-          <w:p>
-            <w:pPr>
-              <w:pStyle w:val="Compact"/>
-              <w:jc w:val="left"/>
-            </w:pPr>
-            <m:oMath>
-              <m:r>
-                <m:t>970</m:t>
-              </m:r>
-              <m:r>
-                <m:t>,</m:t>
-              </m:r>
-              <m:r>
-                <m:t>137</m:t>
+                <m:t>718</m:t>
+              </m:r>
+            </m:oMath>
+          </w:p>
+        </w:tc>
+        <w:tc>
+          <w:p>
+            <w:pPr>
+              <w:pStyle w:val="Compact"/>
+              <w:jc w:val="left"/>
+            </w:pPr>
+            <m:oMath>
+              <m:r>
+                <m:t>456</m:t>
+              </m:r>
+              <m:r>
+                <m:t>,</m:t>
+              </m:r>
+              <m:r>
+                <m:t>392</m:t>
               </m:r>
               <m:r>
                 <m:t>÷</m:t>
               </m:r>
               <m:r>
-                <m:t>655</m:t>
+                <m:t>400</m:t>
               </m:r>
             </m:oMath>
           </w:p>
@@ -2015,44 +2015,44 @@
             </w:pPr>
             <m:oMath>
               <m:r>
-                <m:t>7</m:t>
-              </m:r>
-              <m:r>
-                <m:t>,</m:t>
-              </m:r>
-              <m:r>
-                <m:t>496</m:t>
+                <m:t>95</m:t>
+              </m:r>
+              <m:r>
+                <m:t>,</m:t>
+              </m:r>
+              <m:r>
+                <m:t>835</m:t>
               </m:r>
               <m:r>
                 <m:t>⋅</m:t>
               </m:r>
               <m:r>
-                <m:t>929</m:t>
-              </m:r>
-            </m:oMath>
-          </w:p>
-        </w:tc>
-        <w:tc>
-          <w:p>
-            <w:pPr>
-              <w:pStyle w:val="Compact"/>
-              <w:jc w:val="left"/>
-            </w:pPr>
-            <m:oMath>
-              <m:r>
-                <m:t>817</m:t>
-              </m:r>
-              <m:r>
-                <m:t>,</m:t>
-              </m:r>
-              <m:r>
-                <m:t>349</m:t>
+                <m:t>89</m:t>
+              </m:r>
+            </m:oMath>
+          </w:p>
+        </w:tc>
+        <w:tc>
+          <w:p>
+            <w:pPr>
+              <w:pStyle w:val="Compact"/>
+              <w:jc w:val="left"/>
+            </w:pPr>
+            <m:oMath>
+              <m:r>
+                <m:t>975</m:t>
+              </m:r>
+              <m:r>
+                <m:t>,</m:t>
+              </m:r>
+              <m:r>
+                <m:t>758</m:t>
               </m:r>
               <m:r>
                 <m:t>÷</m:t>
               </m:r>
               <m:r>
-                <m:t>200</m:t>
+                <m:t>933</m:t>
               </m:r>
             </m:oMath>
           </w:p>
@@ -2067,44 +2067,44 @@
             </w:pPr>
             <m:oMath>
               <m:r>
-                <m:t>4</m:t>
-              </m:r>
-              <m:r>
-                <m:t>,</m:t>
-              </m:r>
-              <m:r>
-                <m:t>639</m:t>
+                <m:t>3</m:t>
+              </m:r>
+              <m:r>
+                <m:t>,</m:t>
+              </m:r>
+              <m:r>
+                <m:t>496</m:t>
               </m:r>
               <m:r>
                 <m:t>⋅</m:t>
               </m:r>
               <m:r>
-                <m:t>523</m:t>
-              </m:r>
-            </m:oMath>
-          </w:p>
-        </w:tc>
-        <w:tc>
-          <w:p>
-            <w:pPr>
-              <w:pStyle w:val="Compact"/>
-              <w:jc w:val="left"/>
-            </w:pPr>
-            <m:oMath>
-              <m:r>
-                <m:t>232</m:t>
-              </m:r>
-              <m:r>
-                <m:t>,</m:t>
-              </m:r>
-              <m:r>
-                <m:t>210</m:t>
+                <m:t>725</m:t>
+              </m:r>
+            </m:oMath>
+          </w:p>
+        </w:tc>
+        <w:tc>
+          <w:p>
+            <w:pPr>
+              <w:pStyle w:val="Compact"/>
+              <w:jc w:val="left"/>
+            </w:pPr>
+            <m:oMath>
+              <m:r>
+                <m:t>837</m:t>
+              </m:r>
+              <m:r>
+                <m:t>,</m:t>
+              </m:r>
+              <m:r>
+                <m:t>429</m:t>
               </m:r>
               <m:r>
                 <m:t>÷</m:t>
               </m:r>
               <m:r>
-                <m:t>121</m:t>
+                <m:t>36</m:t>
               </m:r>
             </m:oMath>
           </w:p>
@@ -2119,44 +2119,44 @@
             </w:pPr>
             <m:oMath>
               <m:r>
-                <m:t>9</m:t>
-              </m:r>
-              <m:r>
-                <m:t>,</m:t>
-              </m:r>
-              <m:r>
-                <m:t>080</m:t>
+                <m:t>4</m:t>
+              </m:r>
+              <m:r>
+                <m:t>,</m:t>
+              </m:r>
+              <m:r>
+                <m:t>510</m:t>
               </m:r>
               <m:r>
                 <m:t>⋅</m:t>
               </m:r>
               <m:r>
-                <m:t>604</m:t>
-              </m:r>
-            </m:oMath>
-          </w:p>
-        </w:tc>
-        <w:tc>
-          <w:p>
-            <w:pPr>
-              <w:pStyle w:val="Compact"/>
-              <w:jc w:val="left"/>
-            </w:pPr>
-            <m:oMath>
-              <m:r>
-                <m:t>491</m:t>
-              </m:r>
-              <m:r>
-                <m:t>,</m:t>
-              </m:r>
-              <m:r>
-                <m:t>062</m:t>
+                <m:t>916</m:t>
+              </m:r>
+            </m:oMath>
+          </w:p>
+        </w:tc>
+        <w:tc>
+          <w:p>
+            <w:pPr>
+              <w:pStyle w:val="Compact"/>
+              <w:jc w:val="left"/>
+            </w:pPr>
+            <m:oMath>
+              <m:r>
+                <m:t>981</m:t>
+              </m:r>
+              <m:r>
+                <m:t>,</m:t>
+              </m:r>
+              <m:r>
+                <m:t>509</m:t>
               </m:r>
               <m:r>
                 <m:t>÷</m:t>
               </m:r>
               <m:r>
-                <m:t>478</m:t>
+                <m:t>497</m:t>
               </m:r>
             </m:oMath>
           </w:p>
@@ -2171,44 +2171,44 @@
             </w:pPr>
             <m:oMath>
               <m:r>
-                <m:t>1</m:t>
-              </m:r>
-              <m:r>
-                <m:t>,</m:t>
-              </m:r>
-              <m:r>
-                <m:t>803</m:t>
+                <m:t>3</m:t>
+              </m:r>
+              <m:r>
+                <m:t>,</m:t>
+              </m:r>
+              <m:r>
+                <m:t>730</m:t>
               </m:r>
               <m:r>
                 <m:t>⋅</m:t>
               </m:r>
               <m:r>
-                <m:t>194</m:t>
-              </m:r>
-            </m:oMath>
-          </w:p>
-        </w:tc>
-        <w:tc>
-          <w:p>
-            <w:pPr>
-              <w:pStyle w:val="Compact"/>
-              <w:jc w:val="left"/>
-            </w:pPr>
-            <m:oMath>
-              <m:r>
-                <m:t>573</m:t>
-              </m:r>
-              <m:r>
-                <m:t>,</m:t>
-              </m:r>
-              <m:r>
-                <m:t>993</m:t>
+                <m:t>757</m:t>
+              </m:r>
+            </m:oMath>
+          </w:p>
+        </w:tc>
+        <w:tc>
+          <w:p>
+            <w:pPr>
+              <w:pStyle w:val="Compact"/>
+              <w:jc w:val="left"/>
+            </w:pPr>
+            <m:oMath>
+              <m:r>
+                <m:t>15</m:t>
+              </m:r>
+              <m:r>
+                <m:t>,</m:t>
+              </m:r>
+              <m:r>
+                <m:t>396</m:t>
               </m:r>
               <m:r>
                 <m:t>÷</m:t>
               </m:r>
               <m:r>
-                <m:t>998</m:t>
+                <m:t>823</m:t>
               </m:r>
             </m:oMath>
           </w:p>
@@ -2223,44 +2223,44 @@
             </w:pPr>
             <m:oMath>
               <m:r>
-                <m:t>79</m:t>
-              </m:r>
-              <m:r>
-                <m:t>,</m:t>
-              </m:r>
-              <m:r>
-                <m:t>481</m:t>
+                <m:t>1</m:t>
+              </m:r>
+              <m:r>
+                <m:t>,</m:t>
+              </m:r>
+              <m:r>
+                <m:t>687</m:t>
               </m:r>
               <m:r>
                 <m:t>⋅</m:t>
               </m:r>
               <m:r>
-                <m:t>21</m:t>
-              </m:r>
-            </m:oMath>
-          </w:p>
-        </w:tc>
-        <w:tc>
-          <w:p>
-            <w:pPr>
-              <w:pStyle w:val="Compact"/>
-              <w:jc w:val="left"/>
-            </w:pPr>
-            <m:oMath>
-              <m:r>
-                <m:t>74</m:t>
-              </m:r>
-              <m:r>
-                <m:t>,</m:t>
-              </m:r>
-              <m:r>
-                <m:t>585</m:t>
+                <m:t>329</m:t>
+              </m:r>
+            </m:oMath>
+          </w:p>
+        </w:tc>
+        <w:tc>
+          <w:p>
+            <w:pPr>
+              <w:pStyle w:val="Compact"/>
+              <w:jc w:val="left"/>
+            </w:pPr>
+            <m:oMath>
+              <m:r>
+                <m:t>645</m:t>
+              </m:r>
+              <m:r>
+                <m:t>,</m:t>
+              </m:r>
+              <m:r>
+                <m:t>138</m:t>
               </m:r>
               <m:r>
                 <m:t>÷</m:t>
               </m:r>
               <m:r>
-                <m:t>833</m:t>
+                <m:t>929</m:t>
               </m:r>
             </m:oMath>
           </w:p>
@@ -2275,44 +2275,44 @@
             </w:pPr>
             <m:oMath>
               <m:r>
-                <m:t>4</m:t>
-              </m:r>
-              <m:r>
-                <m:t>,</m:t>
-              </m:r>
-              <m:r>
-                <m:t>538</m:t>
+                <m:t>6</m:t>
+              </m:r>
+              <m:r>
+                <m:t>,</m:t>
+              </m:r>
+              <m:r>
+                <m:t>641</m:t>
               </m:r>
               <m:r>
                 <m:t>⋅</m:t>
               </m:r>
               <m:r>
-                <m:t>194</m:t>
-              </m:r>
-            </m:oMath>
-          </w:p>
-        </w:tc>
-        <w:tc>
-          <w:p>
-            <w:pPr>
-              <w:pStyle w:val="Compact"/>
-              <w:jc w:val="left"/>
-            </w:pPr>
-            <m:oMath>
-              <m:r>
-                <m:t>47</m:t>
-              </m:r>
-              <m:r>
-                <m:t>,</m:t>
-              </m:r>
-              <m:r>
-                <m:t>575</m:t>
+                <m:t>362</m:t>
+              </m:r>
+            </m:oMath>
+          </w:p>
+        </w:tc>
+        <w:tc>
+          <w:p>
+            <w:pPr>
+              <w:pStyle w:val="Compact"/>
+              <w:jc w:val="left"/>
+            </w:pPr>
+            <m:oMath>
+              <m:r>
+                <m:t>987</m:t>
+              </m:r>
+              <m:r>
+                <m:t>,</m:t>
+              </m:r>
+              <m:r>
+                <m:t>223</m:t>
               </m:r>
               <m:r>
                 <m:t>÷</m:t>
               </m:r>
               <m:r>
-                <m:t>535</m:t>
+                <m:t>318</m:t>
               </m:r>
             </m:oMath>
           </w:p>
@@ -2327,44 +2327,44 @@
             </w:pPr>
             <m:oMath>
               <m:r>
-                <m:t>6</m:t>
-              </m:r>
-              <m:r>
-                <m:t>,</m:t>
-              </m:r>
-              <m:r>
-                <m:t>360</m:t>
+                <m:t>5</m:t>
+              </m:r>
+              <m:r>
+                <m:t>,</m:t>
+              </m:r>
+              <m:r>
+                <m:t>932</m:t>
               </m:r>
               <m:r>
                 <m:t>⋅</m:t>
               </m:r>
               <m:r>
-                <m:t>609</m:t>
-              </m:r>
-            </m:oMath>
-          </w:p>
-        </w:tc>
-        <w:tc>
-          <w:p>
-            <w:pPr>
-              <w:pStyle w:val="Compact"/>
-              <w:jc w:val="left"/>
-            </w:pPr>
-            <m:oMath>
-              <m:r>
-                <m:t>984</m:t>
-              </m:r>
-              <m:r>
-                <m:t>,</m:t>
-              </m:r>
-              <m:r>
-                <m:t>824</m:t>
+                <m:t>713</m:t>
+              </m:r>
+            </m:oMath>
+          </w:p>
+        </w:tc>
+        <w:tc>
+          <w:p>
+            <w:pPr>
+              <w:pStyle w:val="Compact"/>
+              <w:jc w:val="left"/>
+            </w:pPr>
+            <m:oMath>
+              <m:r>
+                <m:t>470</m:t>
+              </m:r>
+              <m:r>
+                <m:t>,</m:t>
+              </m:r>
+              <m:r>
+                <m:t>457</m:t>
               </m:r>
               <m:r>
                 <m:t>÷</m:t>
               </m:r>
               <m:r>
-                <m:t>274</m:t>
+                <m:t>897</m:t>
               </m:r>
             </m:oMath>
           </w:p>
